--- a/Práctica10.docx
+++ b/Práctica10.docx
@@ -105,7 +105,13 @@
         <w:rPr>
           <w:rFonts w:cs="Times New Roman"/>
         </w:rPr>
-        <w:t>Entregable: Archivo.py</w:t>
+        <w:t>Entregable: Archivo.p</w:t>
+      </w:r>
+      <w:r>
+        <w:rPr>
+          <w:rFonts w:cs="Times New Roman"/>
+        </w:rPr>
+        <w:t>df</w:t>
       </w:r>
     </w:p>
     <w:p>
@@ -151,7 +157,13 @@
         <w:rPr>
           <w:rFonts w:cs="Times New Roman"/>
         </w:rPr>
-        <w:t>.py</w:t>
+        <w:t>.p</w:t>
+      </w:r>
+      <w:r>
+        <w:rPr>
+          <w:rFonts w:cs="Times New Roman"/>
+        </w:rPr>
+        <w:t>df</w:t>
       </w:r>
       <w:r>
         <w:rPr>
@@ -197,11 +209,30 @@
     </w:p>
     <w:p>
       <w:pPr>
-        <w:pStyle w:val="Prrafodelista"/>
-        <w:numPr>
-          <w:ilvl w:val="0"/>
-          <w:numId w:val="4"/>
-        </w:numPr>
+        <w:jc w:val="both"/>
+        <w:rPr>
+          <w:rFonts w:eastAsia="Times New Roman" w:cs="Times New Roman"/>
+          <w:b/>
+          <w:bCs/>
+          <w:kern w:val="0"/>
+          <w:lang w:eastAsia="es-MX"/>
+          <w14:ligatures w14:val="none"/>
+        </w:rPr>
+      </w:pPr>
+      <w:r>
+        <w:rPr>
+          <w:rFonts w:eastAsia="Times New Roman" w:cs="Times New Roman"/>
+          <w:b/>
+          <w:bCs/>
+          <w:kern w:val="0"/>
+          <w:lang w:eastAsia="es-MX"/>
+          <w14:ligatures w14:val="none"/>
+        </w:rPr>
+        <w:t>1. Gestión de Proyectos por Departamento</w:t>
+      </w:r>
+    </w:p>
+    <w:p>
+      <w:pPr>
         <w:jc w:val="both"/>
         <w:rPr>
           <w:rFonts w:eastAsia="Times New Roman" w:cs="Times New Roman"/>
@@ -213,13 +244,14 @@
       <w:r>
         <w:rPr>
           <w:rFonts w:eastAsia="Times New Roman" w:cs="Times New Roman"/>
+          <w:b/>
+          <w:bCs/>
           <w:kern w:val="0"/>
           <w:lang w:eastAsia="es-MX"/>
           <w14:ligatures w14:val="none"/>
         </w:rPr>
-        <w:t xml:space="preserve">Escriba un programa que imprima los números del 1 al 10 utilizando un bucle </w:t>
-      </w:r>
-      <w:proofErr w:type="spellStart"/>
+        <w:t>Problema</w:t>
+      </w:r>
       <w:r>
         <w:rPr>
           <w:rFonts w:eastAsia="Times New Roman" w:cs="Times New Roman"/>
@@ -227,44 +259,47 @@
           <w:lang w:eastAsia="es-MX"/>
           <w14:ligatures w14:val="none"/>
         </w:rPr>
-        <w:t>while</w:t>
-      </w:r>
-      <w:proofErr w:type="spellEnd"/>
-      <w:r>
+        <w:t>: Una empresa organiza sus proyectos por departamentos. Cada departamento tiene una lista de proyectos con el tiempo estimado (en horas) para completarlos. Es necesario:</w:t>
+      </w:r>
+    </w:p>
+    <w:p>
+      <w:pPr>
+        <w:numPr>
+          <w:ilvl w:val="0"/>
+          <w:numId w:val="5"/>
+        </w:numPr>
+        <w:jc w:val="both"/>
         <w:rPr>
           <w:rFonts w:eastAsia="Times New Roman" w:cs="Times New Roman"/>
           <w:kern w:val="0"/>
           <w:lang w:eastAsia="es-MX"/>
           <w14:ligatures w14:val="none"/>
         </w:rPr>
-        <w:t>.</w:t>
-      </w:r>
-    </w:p>
-    <w:p>
-      <w:pPr>
-        <w:pStyle w:val="Prrafodelista"/>
-        <w:numPr>
-          <w:ilvl w:val="0"/>
-          <w:numId w:val="4"/>
-        </w:numPr>
-        <w:jc w:val="both"/>
+      </w:pPr>
+      <w:r>
         <w:rPr>
           <w:rFonts w:eastAsia="Times New Roman" w:cs="Times New Roman"/>
           <w:kern w:val="0"/>
           <w:lang w:eastAsia="es-MX"/>
           <w14:ligatures w14:val="none"/>
         </w:rPr>
-      </w:pPr>
-      <w:r>
+        <w:t>Determinar el proyecto más largo en cada departamento.</w:t>
+      </w:r>
+    </w:p>
+    <w:p>
+      <w:pPr>
+        <w:numPr>
+          <w:ilvl w:val="0"/>
+          <w:numId w:val="5"/>
+        </w:numPr>
+        <w:jc w:val="both"/>
         <w:rPr>
           <w:rFonts w:eastAsia="Times New Roman" w:cs="Times New Roman"/>
           <w:kern w:val="0"/>
           <w:lang w:eastAsia="es-MX"/>
           <w14:ligatures w14:val="none"/>
         </w:rPr>
-        <w:t xml:space="preserve">Elabore un programa que solicite al usuario un número entero positivo y calcule la suma de todos los números desde 1 hasta ese número utilizando un bucle </w:t>
-      </w:r>
-      <w:proofErr w:type="spellStart"/>
+      </w:pPr>
       <w:r>
         <w:rPr>
           <w:rFonts w:eastAsia="Times New Roman" w:cs="Times New Roman"/>
@@ -272,152 +307,471 @@
           <w:lang w:eastAsia="es-MX"/>
           <w14:ligatures w14:val="none"/>
         </w:rPr>
-        <w:t>for</w:t>
-      </w:r>
-      <w:proofErr w:type="spellEnd"/>
-      <w:r>
+        <w:t>Identificar qué departamento tiene el mayor tiempo total acumulado en sus proyectos.</w:t>
+      </w:r>
+    </w:p>
+    <w:p>
+      <w:pPr>
+        <w:numPr>
+          <w:ilvl w:val="0"/>
+          <w:numId w:val="5"/>
+        </w:numPr>
+        <w:jc w:val="both"/>
         <w:rPr>
           <w:rFonts w:eastAsia="Times New Roman" w:cs="Times New Roman"/>
           <w:kern w:val="0"/>
           <w:lang w:eastAsia="es-MX"/>
           <w14:ligatures w14:val="none"/>
         </w:rPr>
-        <w:t>. Imprima la suma total.</w:t>
-      </w:r>
-    </w:p>
-    <w:p>
-      <w:pPr>
-        <w:pStyle w:val="Prrafodelista"/>
-        <w:numPr>
-          <w:ilvl w:val="0"/>
-          <w:numId w:val="4"/>
-        </w:numPr>
-        <w:jc w:val="both"/>
+      </w:pPr>
+      <w:r>
         <w:rPr>
           <w:rFonts w:eastAsia="Times New Roman" w:cs="Times New Roman"/>
           <w:kern w:val="0"/>
           <w:lang w:eastAsia="es-MX"/>
           <w14:ligatures w14:val="none"/>
         </w:rPr>
-      </w:pPr>
-      <w:r>
-        <w:rPr>
-          <w:rFonts w:eastAsia="Times New Roman" w:cs="Times New Roman"/>
-          <w:kern w:val="0"/>
-          <w:lang w:eastAsia="es-MX"/>
-          <w14:ligatures w14:val="none"/>
-        </w:rPr>
-        <w:t xml:space="preserve">Solicite al usuario una palabra y determine el número de vocales (a, e, i, o, u) que contiene utilizando un bucle </w:t>
-      </w:r>
-      <w:proofErr w:type="spellStart"/>
-      <w:r>
-        <w:rPr>
-          <w:rFonts w:eastAsia="Times New Roman" w:cs="Times New Roman"/>
-          <w:kern w:val="0"/>
-          <w:lang w:eastAsia="es-MX"/>
-          <w14:ligatures w14:val="none"/>
-        </w:rPr>
-        <w:t>for</w:t>
-      </w:r>
-      <w:proofErr w:type="spellEnd"/>
-      <w:r>
-        <w:rPr>
-          <w:rFonts w:eastAsia="Times New Roman" w:cs="Times New Roman"/>
-          <w:kern w:val="0"/>
-          <w:lang w:eastAsia="es-MX"/>
-          <w14:ligatures w14:val="none"/>
-        </w:rPr>
-        <w:t>. Imprima el número de vocales.</w:t>
-      </w:r>
-    </w:p>
-    <w:p>
-      <w:pPr>
-        <w:pStyle w:val="Prrafodelista"/>
+        <w:t>Verificar si algún proyecto tiene menos de 10 horas estimadas y alertar.</w:t>
+      </w:r>
+    </w:p>
+    <w:p>
+      <w:pPr>
+        <w:jc w:val="both"/>
+        <w:rPr>
+          <w:rFonts w:cs="Times New Roman"/>
+          <w:b/>
+          <w:bCs/>
+        </w:rPr>
+      </w:pPr>
+      <w:r>
+        <w:rPr>
+          <w:rFonts w:cs="Times New Roman"/>
+          <w:b/>
+          <w:bCs/>
+        </w:rPr>
+        <w:t>2</w:t>
+      </w:r>
+      <w:r>
+        <w:rPr>
+          <w:rFonts w:cs="Times New Roman"/>
+          <w:b/>
+          <w:bCs/>
+        </w:rPr>
+        <w:t>. Planificación de Horarios de Clases</w:t>
+      </w:r>
+    </w:p>
+    <w:p>
+      <w:pPr>
+        <w:jc w:val="both"/>
+        <w:rPr>
+          <w:rFonts w:cs="Times New Roman"/>
+        </w:rPr>
+      </w:pPr>
+      <w:r>
+        <w:rPr>
+          <w:rFonts w:cs="Times New Roman"/>
+          <w:b/>
+          <w:bCs/>
+        </w:rPr>
+        <w:t>Problema</w:t>
+      </w:r>
+      <w:r>
+        <w:rPr>
+          <w:rFonts w:cs="Times New Roman"/>
+        </w:rPr>
+        <w:t>: Una universidad organiza horarios de clases en una matriz, donde cada fila representa un aula y cada columna un horario. Si un aula está disponible en un horario específico, la celda tiene un 1; si está ocupada, tiene un 0. Es necesario:</w:t>
+      </w:r>
+    </w:p>
+    <w:p>
+      <w:pPr>
         <w:numPr>
           <w:ilvl w:val="0"/>
-          <w:numId w:val="4"/>
+          <w:numId w:val="6"/>
         </w:numPr>
         <w:jc w:val="both"/>
         <w:rPr>
-          <w:rFonts w:eastAsia="Times New Roman" w:cs="Times New Roman"/>
-          <w:kern w:val="0"/>
-          <w:lang w:eastAsia="es-MX"/>
-          <w14:ligatures w14:val="none"/>
-        </w:rPr>
-      </w:pPr>
-      <w:r>
-        <w:rPr>
-          <w:rFonts w:eastAsia="Times New Roman" w:cs="Times New Roman"/>
-          <w:kern w:val="0"/>
-          <w:lang w:eastAsia="es-MX"/>
-          <w14:ligatures w14:val="none"/>
-        </w:rPr>
-        <w:t xml:space="preserve">Escriba un programa que imprima los números pares del 2 al 20 utilizando un bucle </w:t>
-      </w:r>
-      <w:proofErr w:type="spellStart"/>
-      <w:r>
-        <w:rPr>
-          <w:rFonts w:eastAsia="Times New Roman" w:cs="Times New Roman"/>
-          <w:kern w:val="0"/>
-          <w:lang w:eastAsia="es-MX"/>
-          <w14:ligatures w14:val="none"/>
-        </w:rPr>
-        <w:t>for</w:t>
-      </w:r>
-      <w:proofErr w:type="spellEnd"/>
-      <w:r>
-        <w:rPr>
-          <w:rFonts w:eastAsia="Times New Roman" w:cs="Times New Roman"/>
-          <w:kern w:val="0"/>
-          <w:lang w:eastAsia="es-MX"/>
-          <w14:ligatures w14:val="none"/>
-        </w:rPr>
-        <w:t>.</w:t>
-      </w:r>
-    </w:p>
-    <w:p>
-      <w:pPr>
-        <w:pStyle w:val="Prrafodelista"/>
+          <w:rFonts w:cs="Times New Roman"/>
+        </w:rPr>
+      </w:pPr>
+      <w:r>
+        <w:rPr>
+          <w:rFonts w:cs="Times New Roman"/>
+        </w:rPr>
+        <w:t>Contar cuántos horarios están disponibles en cada aula.</w:t>
+      </w:r>
+    </w:p>
+    <w:p>
+      <w:pPr>
         <w:numPr>
           <w:ilvl w:val="0"/>
-          <w:numId w:val="4"/>
+          <w:numId w:val="6"/>
         </w:numPr>
         <w:jc w:val="both"/>
         <w:rPr>
-          <w:rFonts w:eastAsia="Times New Roman" w:cs="Times New Roman"/>
-          <w:kern w:val="0"/>
-          <w:lang w:eastAsia="es-MX"/>
-          <w14:ligatures w14:val="none"/>
-        </w:rPr>
-      </w:pPr>
-      <w:r>
-        <w:rPr>
-          <w:rFonts w:eastAsia="Times New Roman" w:cs="Times New Roman"/>
-          <w:kern w:val="0"/>
-          <w:lang w:eastAsia="es-MX"/>
-          <w14:ligatures w14:val="none"/>
-        </w:rPr>
-        <w:t xml:space="preserve">Solicite al usuario un número entero positivo y determine su factorial utilizando un bucle </w:t>
-      </w:r>
-      <w:proofErr w:type="spellStart"/>
-      <w:r>
-        <w:rPr>
-          <w:rFonts w:eastAsia="Times New Roman" w:cs="Times New Roman"/>
-          <w:kern w:val="0"/>
-          <w:lang w:eastAsia="es-MX"/>
-          <w14:ligatures w14:val="none"/>
-        </w:rPr>
-        <w:t>while</w:t>
-      </w:r>
-      <w:proofErr w:type="spellEnd"/>
-      <w:r>
-        <w:rPr>
-          <w:rFonts w:eastAsia="Times New Roman" w:cs="Times New Roman"/>
-          <w:kern w:val="0"/>
-          <w:lang w:eastAsia="es-MX"/>
-          <w14:ligatures w14:val="none"/>
-        </w:rPr>
-        <w:t>. Imprima el resultado.</w:t>
+          <w:rFonts w:cs="Times New Roman"/>
+        </w:rPr>
+      </w:pPr>
+      <w:r>
+        <w:rPr>
+          <w:rFonts w:cs="Times New Roman"/>
+        </w:rPr>
+        <w:t>Determinar cuál aula tiene el mayor número de horarios disponibles.</w:t>
+      </w:r>
+    </w:p>
+    <w:p>
+      <w:pPr>
+        <w:numPr>
+          <w:ilvl w:val="0"/>
+          <w:numId w:val="6"/>
+        </w:numPr>
+        <w:jc w:val="both"/>
+        <w:rPr>
+          <w:rFonts w:cs="Times New Roman"/>
+        </w:rPr>
+      </w:pPr>
+      <w:r>
+        <w:rPr>
+          <w:rFonts w:cs="Times New Roman"/>
+        </w:rPr>
+        <w:t>Verificar si hay al menos un horario donde todas las aulas están disponibles simultáneamente.</w:t>
+      </w:r>
+    </w:p>
+    <w:p>
+      <w:pPr>
+        <w:jc w:val="both"/>
+        <w:rPr>
+          <w:rFonts w:cs="Times New Roman"/>
+        </w:rPr>
+      </w:pPr>
+    </w:p>
+    <w:p>
+      <w:pPr>
+        <w:jc w:val="both"/>
+        <w:rPr>
+          <w:rFonts w:cs="Times New Roman"/>
+        </w:rPr>
+      </w:pPr>
+    </w:p>
+    <w:p>
+      <w:pPr>
+        <w:jc w:val="both"/>
+        <w:rPr>
+          <w:rFonts w:cs="Times New Roman"/>
+        </w:rPr>
+      </w:pPr>
+    </w:p>
+    <w:p>
+      <w:pPr>
+        <w:jc w:val="both"/>
+        <w:rPr>
+          <w:rFonts w:cs="Times New Roman"/>
+          <w:b/>
+          <w:bCs/>
+        </w:rPr>
+      </w:pPr>
+      <w:r>
+        <w:rPr>
+          <w:rFonts w:cs="Times New Roman"/>
+          <w:b/>
+          <w:bCs/>
+        </w:rPr>
+        <w:t>3</w:t>
+      </w:r>
+      <w:r>
+        <w:rPr>
+          <w:rFonts w:cs="Times New Roman"/>
+          <w:b/>
+          <w:bCs/>
+        </w:rPr>
+        <w:t>. Evaluación de Proveedores de Materiales</w:t>
+      </w:r>
+    </w:p>
+    <w:p>
+      <w:pPr>
+        <w:jc w:val="both"/>
+        <w:rPr>
+          <w:rFonts w:cs="Times New Roman"/>
+        </w:rPr>
+      </w:pPr>
+      <w:r>
+        <w:rPr>
+          <w:rFonts w:cs="Times New Roman"/>
+          <w:b/>
+          <w:bCs/>
+        </w:rPr>
+        <w:t>Problema</w:t>
+      </w:r>
+      <w:r>
+        <w:rPr>
+          <w:rFonts w:cs="Times New Roman"/>
+        </w:rPr>
+        <w:t>: Una empresa evalúa a sus proveedores con base en las entregas realizadas en distintos meses. Una matriz registra las calificaciones de los proveedores, donde cada fila representa un proveedor y cada columna un mes. Es necesario:</w:t>
+      </w:r>
+    </w:p>
+    <w:p>
+      <w:pPr>
+        <w:numPr>
+          <w:ilvl w:val="0"/>
+          <w:numId w:val="7"/>
+        </w:numPr>
+        <w:jc w:val="both"/>
+        <w:rPr>
+          <w:rFonts w:cs="Times New Roman"/>
+        </w:rPr>
+      </w:pPr>
+      <w:r>
+        <w:rPr>
+          <w:rFonts w:cs="Times New Roman"/>
+        </w:rPr>
+        <w:t>Calcular el promedio de calificaciones de cada proveedor.</w:t>
+      </w:r>
+    </w:p>
+    <w:p>
+      <w:pPr>
+        <w:numPr>
+          <w:ilvl w:val="0"/>
+          <w:numId w:val="7"/>
+        </w:numPr>
+        <w:jc w:val="both"/>
+        <w:rPr>
+          <w:rFonts w:cs="Times New Roman"/>
+        </w:rPr>
+      </w:pPr>
+      <w:r>
+        <w:rPr>
+          <w:rFonts w:cs="Times New Roman"/>
+        </w:rPr>
+        <w:t>Identificar al proveedor con el mejor promedio.</w:t>
+      </w:r>
+    </w:p>
+    <w:p>
+      <w:pPr>
+        <w:numPr>
+          <w:ilvl w:val="0"/>
+          <w:numId w:val="7"/>
+        </w:numPr>
+        <w:jc w:val="both"/>
+        <w:rPr>
+          <w:rFonts w:cs="Times New Roman"/>
+        </w:rPr>
+      </w:pPr>
+      <w:r>
+        <w:rPr>
+          <w:rFonts w:cs="Times New Roman"/>
+        </w:rPr>
+        <w:t>Detectar si algún proveedor tuvo un mes con una calificación inferior a 4 (indicando bajo rendimiento).</w:t>
+      </w:r>
+    </w:p>
+    <w:p>
+      <w:pPr>
+        <w:jc w:val="both"/>
+        <w:rPr>
+          <w:rFonts w:cs="Times New Roman"/>
+          <w:b/>
+          <w:bCs/>
+        </w:rPr>
+      </w:pPr>
+      <w:r>
+        <w:rPr>
+          <w:rFonts w:cs="Times New Roman"/>
+          <w:b/>
+          <w:bCs/>
+        </w:rPr>
+        <w:t>4</w:t>
+      </w:r>
+      <w:r>
+        <w:rPr>
+          <w:rFonts w:cs="Times New Roman"/>
+          <w:b/>
+          <w:bCs/>
+        </w:rPr>
+        <w:t>. Análisis de Tráfico en una Red de Computadoras</w:t>
+      </w:r>
+    </w:p>
+    <w:p>
+      <w:pPr>
+        <w:jc w:val="both"/>
+        <w:rPr>
+          <w:rFonts w:cs="Times New Roman"/>
+        </w:rPr>
+      </w:pPr>
+      <w:r>
+        <w:rPr>
+          <w:rFonts w:cs="Times New Roman"/>
+          <w:b/>
+          <w:bCs/>
+        </w:rPr>
+        <w:t>Problema</w:t>
+      </w:r>
+      <w:r>
+        <w:rPr>
+          <w:rFonts w:cs="Times New Roman"/>
+        </w:rPr>
+        <w:t>: Una red de computadoras registra el tráfico de datos (en MB) entre diferentes nodos en una matriz, donde (i, j) representa los datos enviados del nodo i al nodo j. Se necesita:</w:t>
+      </w:r>
+    </w:p>
+    <w:p>
+      <w:pPr>
+        <w:numPr>
+          <w:ilvl w:val="0"/>
+          <w:numId w:val="8"/>
+        </w:numPr>
+        <w:jc w:val="both"/>
+        <w:rPr>
+          <w:rFonts w:cs="Times New Roman"/>
+        </w:rPr>
+      </w:pPr>
+      <w:r>
+        <w:rPr>
+          <w:rFonts w:cs="Times New Roman"/>
+        </w:rPr>
+        <w:t>Calcular el tráfico total enviado por cada nodo.</w:t>
+      </w:r>
+    </w:p>
+    <w:p>
+      <w:pPr>
+        <w:numPr>
+          <w:ilvl w:val="0"/>
+          <w:numId w:val="8"/>
+        </w:numPr>
+        <w:jc w:val="both"/>
+        <w:rPr>
+          <w:rFonts w:cs="Times New Roman"/>
+        </w:rPr>
+      </w:pPr>
+      <w:r>
+        <w:rPr>
+          <w:rFonts w:cs="Times New Roman"/>
+        </w:rPr>
+        <w:t>Identificar el nodo que envió más datos.</w:t>
+      </w:r>
+    </w:p>
+    <w:p>
+      <w:pPr>
+        <w:numPr>
+          <w:ilvl w:val="0"/>
+          <w:numId w:val="8"/>
+        </w:numPr>
+        <w:jc w:val="both"/>
+        <w:rPr>
+          <w:rFonts w:cs="Times New Roman"/>
+        </w:rPr>
+      </w:pPr>
+      <w:r>
+        <w:rPr>
+          <w:rFonts w:cs="Times New Roman"/>
+        </w:rPr>
+        <w:t>Verificar si hubo alguna conexión con tráfico superior a 500 MB.</w:t>
+      </w:r>
+    </w:p>
+    <w:p>
+      <w:pPr>
+        <w:jc w:val="both"/>
+        <w:rPr>
+          <w:rFonts w:cs="Times New Roman"/>
+        </w:rPr>
+      </w:pPr>
+    </w:p>
+    <w:p>
+      <w:pPr>
+        <w:jc w:val="both"/>
+        <w:rPr>
+          <w:rFonts w:cs="Times New Roman"/>
+          <w:b/>
+          <w:bCs/>
+        </w:rPr>
+      </w:pPr>
+      <w:r>
+        <w:rPr>
+          <w:rFonts w:cs="Times New Roman"/>
+          <w:b/>
+          <w:bCs/>
+        </w:rPr>
+        <w:t>5</w:t>
+      </w:r>
+      <w:r>
+        <w:rPr>
+          <w:rFonts w:cs="Times New Roman"/>
+          <w:b/>
+          <w:bCs/>
+        </w:rPr>
+        <w:t>. Simulación de Producción en una Planta</w:t>
+      </w:r>
+    </w:p>
+    <w:p>
+      <w:pPr>
+        <w:jc w:val="both"/>
+        <w:rPr>
+          <w:rFonts w:cs="Times New Roman"/>
+        </w:rPr>
+      </w:pPr>
+      <w:r>
+        <w:rPr>
+          <w:rFonts w:cs="Times New Roman"/>
+          <w:b/>
+          <w:bCs/>
+        </w:rPr>
+        <w:t>Problema</w:t>
+      </w:r>
+      <w:r>
+        <w:rPr>
+          <w:rFonts w:cs="Times New Roman"/>
+        </w:rPr>
+        <w:t>: Una planta produce diferentes tipos de productos, y cada día registra su producción diaria en una matriz n x m (donde n es el número de días y m el número de productos). Se necesita:</w:t>
+      </w:r>
+    </w:p>
+    <w:p>
+      <w:pPr>
+        <w:numPr>
+          <w:ilvl w:val="0"/>
+          <w:numId w:val="9"/>
+        </w:numPr>
+        <w:jc w:val="both"/>
+        <w:rPr>
+          <w:rFonts w:cs="Times New Roman"/>
+        </w:rPr>
+      </w:pPr>
+      <w:r>
+        <w:rPr>
+          <w:rFonts w:cs="Times New Roman"/>
+        </w:rPr>
+        <w:t>Calcular la producción total de cada producto.</w:t>
+      </w:r>
+    </w:p>
+    <w:p>
+      <w:pPr>
+        <w:numPr>
+          <w:ilvl w:val="0"/>
+          <w:numId w:val="9"/>
+        </w:numPr>
+        <w:jc w:val="both"/>
+        <w:rPr>
+          <w:rFonts w:cs="Times New Roman"/>
+        </w:rPr>
+      </w:pPr>
+      <w:r>
+        <w:rPr>
+          <w:rFonts w:cs="Times New Roman"/>
+        </w:rPr>
+        <w:t>Determinar el día con la mayor producción total.</w:t>
+      </w:r>
+    </w:p>
+    <w:p>
+      <w:pPr>
+        <w:numPr>
+          <w:ilvl w:val="0"/>
+          <w:numId w:val="9"/>
+        </w:numPr>
+        <w:jc w:val="both"/>
+        <w:rPr>
+          <w:rFonts w:cs="Times New Roman"/>
+        </w:rPr>
+      </w:pPr>
+      <w:r>
+        <w:rPr>
+          <w:rFonts w:cs="Times New Roman"/>
+        </w:rPr>
+        <w:t>Detectar si algún producto tuvo un día con producción cero.</w:t>
       </w:r>
     </w:p>
     <w:p>
@@ -619,6 +973,232 @@
 <file path=word/numbering.xml><?xml version="1.0" encoding="utf-8"?>
 <w:numbering xmlns:wpc="http://schemas.microsoft.com/office/word/2010/wordprocessingCanvas" xmlns:cx="http://schemas.microsoft.com/office/drawing/2014/chartex" xmlns:cx1="http://schemas.microsoft.com/office/drawing/2015/9/8/chartex" xmlns:cx2="http://schemas.microsoft.com/office/drawing/2015/10/21/chartex" xmlns:cx3="http://schemas.microsoft.com/office/drawing/2016/5/9/chartex" xmlns:cx4="http://schemas.microsoft.com/office/drawing/2016/5/10/chartex" xmlns:cx5="http://schemas.microsoft.com/office/drawing/2016/5/11/chartex" xmlns:cx6="http://schemas.microsoft.com/office/drawing/2016/5/12/chartex" xmlns:cx7="http://schemas.microsoft.com/office/drawing/2016/5/13/chartex" xmlns:cx8="http://schemas.microsoft.com/office/drawing/2016/5/14/chartex" xmlns:mc="http://schemas.openxmlformats.org/markup-compatibility/2006" xmlns:aink="http://schemas.microsoft.com/office/drawing/2016/ink" xmlns:am3d="http://schemas.microsoft.com/office/drawing/2017/model3d" xmlns:o="urn:schemas-microsoft-com:office:office" xmlns:oel="http://schemas.microsoft.com/office/2019/extlst" xmlns:r="http://schemas.openxmlformats.org/officeDocument/2006/relationships" xmlns:m="http://schemas.openxmlformats.org/officeDocument/2006/math" xmlns:v="urn:schemas-microsoft-com:vml" xmlns:wp14="http://schemas.microsoft.com/office/word/2010/wordprocessingDrawing" xmlns:wp="http://schemas.openxmlformats.org/drawingml/2006/wordprocessingDrawing" xmlns:w10="urn:schemas-microsoft-com:office:word" xmlns:w="http://schemas.openxmlformats.org/wordprocessingml/2006/main" xmlns:w14="http://schemas.microsoft.com/office/word/2010/wordml" xmlns:w15="http://schemas.microsoft.com/office/word/2012/wordml" xmlns:w16cex="http://schemas.microsoft.com/office/word/2018/wordml/cex" xmlns:w16cid="http://schemas.microsoft.com/office/word/2016/wordml/cid" xmlns:w16="http://schemas.microsoft.com/office/word/2018/wordml" xmlns:w16du="http://schemas.microsoft.com/office/word/2023/wordml/word16du" xmlns:w16sdtdh="http://schemas.microsoft.com/office/word/2020/wordml/sdtdatahash" xmlns:w16se="http://schemas.microsoft.com/office/word/2015/wordml/symex" xmlns:wpg="http://schemas.microsoft.com/office/word/2010/wordprocessingGroup" xmlns:wpi="http://schemas.microsoft.com/office/word/2010/wordprocessingInk" xmlns:wne="http://schemas.microsoft.com/office/word/2006/wordml" xmlns:wps="http://schemas.microsoft.com/office/word/2010/wordprocessingShape" mc:Ignorable="w14 w15 w16se w16cid w16 w16cex w16sdtdh w16du wp14">
   <w:abstractNum w:abstractNumId="0" w15:restartNumberingAfterBreak="0">
+    <w:nsid w:val="14232965"/>
+    <w:multiLevelType w:val="multilevel"/>
+    <w:tmpl w:val="9F6C9F5C"/>
+    <w:lvl w:ilvl="0">
+      <w:start w:val="1"/>
+      <w:numFmt w:val="decimal"/>
+      <w:lvlText w:val="%1."/>
+      <w:lvlJc w:val="left"/>
+      <w:pPr>
+        <w:tabs>
+          <w:tab w:val="num" w:pos="720"/>
+        </w:tabs>
+        <w:ind w:left="720" w:hanging="360"/>
+      </w:pPr>
+    </w:lvl>
+    <w:lvl w:ilvl="1" w:tentative="1">
+      <w:start w:val="1"/>
+      <w:numFmt w:val="decimal"/>
+      <w:lvlText w:val="%2."/>
+      <w:lvlJc w:val="left"/>
+      <w:pPr>
+        <w:tabs>
+          <w:tab w:val="num" w:pos="1440"/>
+        </w:tabs>
+        <w:ind w:left="1440" w:hanging="360"/>
+      </w:pPr>
+    </w:lvl>
+    <w:lvl w:ilvl="2" w:tentative="1">
+      <w:start w:val="1"/>
+      <w:numFmt w:val="decimal"/>
+      <w:lvlText w:val="%3."/>
+      <w:lvlJc w:val="left"/>
+      <w:pPr>
+        <w:tabs>
+          <w:tab w:val="num" w:pos="2160"/>
+        </w:tabs>
+        <w:ind w:left="2160" w:hanging="360"/>
+      </w:pPr>
+    </w:lvl>
+    <w:lvl w:ilvl="3" w:tentative="1">
+      <w:start w:val="1"/>
+      <w:numFmt w:val="decimal"/>
+      <w:lvlText w:val="%4."/>
+      <w:lvlJc w:val="left"/>
+      <w:pPr>
+        <w:tabs>
+          <w:tab w:val="num" w:pos="2880"/>
+        </w:tabs>
+        <w:ind w:left="2880" w:hanging="360"/>
+      </w:pPr>
+    </w:lvl>
+    <w:lvl w:ilvl="4" w:tentative="1">
+      <w:start w:val="1"/>
+      <w:numFmt w:val="decimal"/>
+      <w:lvlText w:val="%5."/>
+      <w:lvlJc w:val="left"/>
+      <w:pPr>
+        <w:tabs>
+          <w:tab w:val="num" w:pos="3600"/>
+        </w:tabs>
+        <w:ind w:left="3600" w:hanging="360"/>
+      </w:pPr>
+    </w:lvl>
+    <w:lvl w:ilvl="5" w:tentative="1">
+      <w:start w:val="1"/>
+      <w:numFmt w:val="decimal"/>
+      <w:lvlText w:val="%6."/>
+      <w:lvlJc w:val="left"/>
+      <w:pPr>
+        <w:tabs>
+          <w:tab w:val="num" w:pos="4320"/>
+        </w:tabs>
+        <w:ind w:left="4320" w:hanging="360"/>
+      </w:pPr>
+    </w:lvl>
+    <w:lvl w:ilvl="6" w:tentative="1">
+      <w:start w:val="1"/>
+      <w:numFmt w:val="decimal"/>
+      <w:lvlText w:val="%7."/>
+      <w:lvlJc w:val="left"/>
+      <w:pPr>
+        <w:tabs>
+          <w:tab w:val="num" w:pos="5040"/>
+        </w:tabs>
+        <w:ind w:left="5040" w:hanging="360"/>
+      </w:pPr>
+    </w:lvl>
+    <w:lvl w:ilvl="7" w:tentative="1">
+      <w:start w:val="1"/>
+      <w:numFmt w:val="decimal"/>
+      <w:lvlText w:val="%8."/>
+      <w:lvlJc w:val="left"/>
+      <w:pPr>
+        <w:tabs>
+          <w:tab w:val="num" w:pos="5760"/>
+        </w:tabs>
+        <w:ind w:left="5760" w:hanging="360"/>
+      </w:pPr>
+    </w:lvl>
+    <w:lvl w:ilvl="8" w:tentative="1">
+      <w:start w:val="1"/>
+      <w:numFmt w:val="decimal"/>
+      <w:lvlText w:val="%9."/>
+      <w:lvlJc w:val="left"/>
+      <w:pPr>
+        <w:tabs>
+          <w:tab w:val="num" w:pos="6480"/>
+        </w:tabs>
+        <w:ind w:left="6480" w:hanging="360"/>
+      </w:pPr>
+    </w:lvl>
+  </w:abstractNum>
+  <w:abstractNum w:abstractNumId="1" w15:restartNumberingAfterBreak="0">
+    <w:nsid w:val="2791183C"/>
+    <w:multiLevelType w:val="multilevel"/>
+    <w:tmpl w:val="D800328A"/>
+    <w:lvl w:ilvl="0">
+      <w:start w:val="1"/>
+      <w:numFmt w:val="decimal"/>
+      <w:lvlText w:val="%1."/>
+      <w:lvlJc w:val="left"/>
+      <w:pPr>
+        <w:tabs>
+          <w:tab w:val="num" w:pos="720"/>
+        </w:tabs>
+        <w:ind w:left="720" w:hanging="360"/>
+      </w:pPr>
+    </w:lvl>
+    <w:lvl w:ilvl="1" w:tentative="1">
+      <w:start w:val="1"/>
+      <w:numFmt w:val="decimal"/>
+      <w:lvlText w:val="%2."/>
+      <w:lvlJc w:val="left"/>
+      <w:pPr>
+        <w:tabs>
+          <w:tab w:val="num" w:pos="1440"/>
+        </w:tabs>
+        <w:ind w:left="1440" w:hanging="360"/>
+      </w:pPr>
+    </w:lvl>
+    <w:lvl w:ilvl="2" w:tentative="1">
+      <w:start w:val="1"/>
+      <w:numFmt w:val="decimal"/>
+      <w:lvlText w:val="%3."/>
+      <w:lvlJc w:val="left"/>
+      <w:pPr>
+        <w:tabs>
+          <w:tab w:val="num" w:pos="2160"/>
+        </w:tabs>
+        <w:ind w:left="2160" w:hanging="360"/>
+      </w:pPr>
+    </w:lvl>
+    <w:lvl w:ilvl="3" w:tentative="1">
+      <w:start w:val="1"/>
+      <w:numFmt w:val="decimal"/>
+      <w:lvlText w:val="%4."/>
+      <w:lvlJc w:val="left"/>
+      <w:pPr>
+        <w:tabs>
+          <w:tab w:val="num" w:pos="2880"/>
+        </w:tabs>
+        <w:ind w:left="2880" w:hanging="360"/>
+      </w:pPr>
+    </w:lvl>
+    <w:lvl w:ilvl="4" w:tentative="1">
+      <w:start w:val="1"/>
+      <w:numFmt w:val="decimal"/>
+      <w:lvlText w:val="%5."/>
+      <w:lvlJc w:val="left"/>
+      <w:pPr>
+        <w:tabs>
+          <w:tab w:val="num" w:pos="3600"/>
+        </w:tabs>
+        <w:ind w:left="3600" w:hanging="360"/>
+      </w:pPr>
+    </w:lvl>
+    <w:lvl w:ilvl="5" w:tentative="1">
+      <w:start w:val="1"/>
+      <w:numFmt w:val="decimal"/>
+      <w:lvlText w:val="%6."/>
+      <w:lvlJc w:val="left"/>
+      <w:pPr>
+        <w:tabs>
+          <w:tab w:val="num" w:pos="4320"/>
+        </w:tabs>
+        <w:ind w:left="4320" w:hanging="360"/>
+      </w:pPr>
+    </w:lvl>
+    <w:lvl w:ilvl="6" w:tentative="1">
+      <w:start w:val="1"/>
+      <w:numFmt w:val="decimal"/>
+      <w:lvlText w:val="%7."/>
+      <w:lvlJc w:val="left"/>
+      <w:pPr>
+        <w:tabs>
+          <w:tab w:val="num" w:pos="5040"/>
+        </w:tabs>
+        <w:ind w:left="5040" w:hanging="360"/>
+      </w:pPr>
+    </w:lvl>
+    <w:lvl w:ilvl="7" w:tentative="1">
+      <w:start w:val="1"/>
+      <w:numFmt w:val="decimal"/>
+      <w:lvlText w:val="%8."/>
+      <w:lvlJc w:val="left"/>
+      <w:pPr>
+        <w:tabs>
+          <w:tab w:val="num" w:pos="5760"/>
+        </w:tabs>
+        <w:ind w:left="5760" w:hanging="360"/>
+      </w:pPr>
+    </w:lvl>
+    <w:lvl w:ilvl="8" w:tentative="1">
+      <w:start w:val="1"/>
+      <w:numFmt w:val="decimal"/>
+      <w:lvlText w:val="%9."/>
+      <w:lvlJc w:val="left"/>
+      <w:pPr>
+        <w:tabs>
+          <w:tab w:val="num" w:pos="6480"/>
+        </w:tabs>
+        <w:ind w:left="6480" w:hanging="360"/>
+      </w:pPr>
+    </w:lvl>
+  </w:abstractNum>
+  <w:abstractNum w:abstractNumId="2" w15:restartNumberingAfterBreak="0">
     <w:nsid w:val="29E73744"/>
     <w:multiLevelType w:val="hybridMultilevel"/>
     <w:tmpl w:val="E0BE6AC8"/>
@@ -704,7 +1284,7 @@
       </w:pPr>
     </w:lvl>
   </w:abstractNum>
-  <w:abstractNum w:abstractNumId="1" w15:restartNumberingAfterBreak="0">
+  <w:abstractNum w:abstractNumId="3" w15:restartNumberingAfterBreak="0">
     <w:nsid w:val="45895C82"/>
     <w:multiLevelType w:val="hybridMultilevel"/>
     <w:tmpl w:val="5292423A"/>
@@ -817,7 +1397,346 @@
       </w:rPr>
     </w:lvl>
   </w:abstractNum>
-  <w:abstractNum w:abstractNumId="2" w15:restartNumberingAfterBreak="0">
+  <w:abstractNum w:abstractNumId="4" w15:restartNumberingAfterBreak="0">
+    <w:nsid w:val="4D0E4771"/>
+    <w:multiLevelType w:val="multilevel"/>
+    <w:tmpl w:val="DC0C45D8"/>
+    <w:lvl w:ilvl="0">
+      <w:start w:val="1"/>
+      <w:numFmt w:val="decimal"/>
+      <w:lvlText w:val="%1."/>
+      <w:lvlJc w:val="left"/>
+      <w:pPr>
+        <w:tabs>
+          <w:tab w:val="num" w:pos="720"/>
+        </w:tabs>
+        <w:ind w:left="720" w:hanging="360"/>
+      </w:pPr>
+    </w:lvl>
+    <w:lvl w:ilvl="1" w:tentative="1">
+      <w:start w:val="1"/>
+      <w:numFmt w:val="decimal"/>
+      <w:lvlText w:val="%2."/>
+      <w:lvlJc w:val="left"/>
+      <w:pPr>
+        <w:tabs>
+          <w:tab w:val="num" w:pos="1440"/>
+        </w:tabs>
+        <w:ind w:left="1440" w:hanging="360"/>
+      </w:pPr>
+    </w:lvl>
+    <w:lvl w:ilvl="2" w:tentative="1">
+      <w:start w:val="1"/>
+      <w:numFmt w:val="decimal"/>
+      <w:lvlText w:val="%3."/>
+      <w:lvlJc w:val="left"/>
+      <w:pPr>
+        <w:tabs>
+          <w:tab w:val="num" w:pos="2160"/>
+        </w:tabs>
+        <w:ind w:left="2160" w:hanging="360"/>
+      </w:pPr>
+    </w:lvl>
+    <w:lvl w:ilvl="3" w:tentative="1">
+      <w:start w:val="1"/>
+      <w:numFmt w:val="decimal"/>
+      <w:lvlText w:val="%4."/>
+      <w:lvlJc w:val="left"/>
+      <w:pPr>
+        <w:tabs>
+          <w:tab w:val="num" w:pos="2880"/>
+        </w:tabs>
+        <w:ind w:left="2880" w:hanging="360"/>
+      </w:pPr>
+    </w:lvl>
+    <w:lvl w:ilvl="4" w:tentative="1">
+      <w:start w:val="1"/>
+      <w:numFmt w:val="decimal"/>
+      <w:lvlText w:val="%5."/>
+      <w:lvlJc w:val="left"/>
+      <w:pPr>
+        <w:tabs>
+          <w:tab w:val="num" w:pos="3600"/>
+        </w:tabs>
+        <w:ind w:left="3600" w:hanging="360"/>
+      </w:pPr>
+    </w:lvl>
+    <w:lvl w:ilvl="5" w:tentative="1">
+      <w:start w:val="1"/>
+      <w:numFmt w:val="decimal"/>
+      <w:lvlText w:val="%6."/>
+      <w:lvlJc w:val="left"/>
+      <w:pPr>
+        <w:tabs>
+          <w:tab w:val="num" w:pos="4320"/>
+        </w:tabs>
+        <w:ind w:left="4320" w:hanging="360"/>
+      </w:pPr>
+    </w:lvl>
+    <w:lvl w:ilvl="6" w:tentative="1">
+      <w:start w:val="1"/>
+      <w:numFmt w:val="decimal"/>
+      <w:lvlText w:val="%7."/>
+      <w:lvlJc w:val="left"/>
+      <w:pPr>
+        <w:tabs>
+          <w:tab w:val="num" w:pos="5040"/>
+        </w:tabs>
+        <w:ind w:left="5040" w:hanging="360"/>
+      </w:pPr>
+    </w:lvl>
+    <w:lvl w:ilvl="7" w:tentative="1">
+      <w:start w:val="1"/>
+      <w:numFmt w:val="decimal"/>
+      <w:lvlText w:val="%8."/>
+      <w:lvlJc w:val="left"/>
+      <w:pPr>
+        <w:tabs>
+          <w:tab w:val="num" w:pos="5760"/>
+        </w:tabs>
+        <w:ind w:left="5760" w:hanging="360"/>
+      </w:pPr>
+    </w:lvl>
+    <w:lvl w:ilvl="8" w:tentative="1">
+      <w:start w:val="1"/>
+      <w:numFmt w:val="decimal"/>
+      <w:lvlText w:val="%9."/>
+      <w:lvlJc w:val="left"/>
+      <w:pPr>
+        <w:tabs>
+          <w:tab w:val="num" w:pos="6480"/>
+        </w:tabs>
+        <w:ind w:left="6480" w:hanging="360"/>
+      </w:pPr>
+    </w:lvl>
+  </w:abstractNum>
+  <w:abstractNum w:abstractNumId="5" w15:restartNumberingAfterBreak="0">
+    <w:nsid w:val="540207FD"/>
+    <w:multiLevelType w:val="multilevel"/>
+    <w:tmpl w:val="4CE66D2A"/>
+    <w:lvl w:ilvl="0">
+      <w:start w:val="1"/>
+      <w:numFmt w:val="decimal"/>
+      <w:lvlText w:val="%1."/>
+      <w:lvlJc w:val="left"/>
+      <w:pPr>
+        <w:tabs>
+          <w:tab w:val="num" w:pos="720"/>
+        </w:tabs>
+        <w:ind w:left="720" w:hanging="360"/>
+      </w:pPr>
+    </w:lvl>
+    <w:lvl w:ilvl="1" w:tentative="1">
+      <w:start w:val="1"/>
+      <w:numFmt w:val="decimal"/>
+      <w:lvlText w:val="%2."/>
+      <w:lvlJc w:val="left"/>
+      <w:pPr>
+        <w:tabs>
+          <w:tab w:val="num" w:pos="1440"/>
+        </w:tabs>
+        <w:ind w:left="1440" w:hanging="360"/>
+      </w:pPr>
+    </w:lvl>
+    <w:lvl w:ilvl="2" w:tentative="1">
+      <w:start w:val="1"/>
+      <w:numFmt w:val="decimal"/>
+      <w:lvlText w:val="%3."/>
+      <w:lvlJc w:val="left"/>
+      <w:pPr>
+        <w:tabs>
+          <w:tab w:val="num" w:pos="2160"/>
+        </w:tabs>
+        <w:ind w:left="2160" w:hanging="360"/>
+      </w:pPr>
+    </w:lvl>
+    <w:lvl w:ilvl="3" w:tentative="1">
+      <w:start w:val="1"/>
+      <w:numFmt w:val="decimal"/>
+      <w:lvlText w:val="%4."/>
+      <w:lvlJc w:val="left"/>
+      <w:pPr>
+        <w:tabs>
+          <w:tab w:val="num" w:pos="2880"/>
+        </w:tabs>
+        <w:ind w:left="2880" w:hanging="360"/>
+      </w:pPr>
+    </w:lvl>
+    <w:lvl w:ilvl="4" w:tentative="1">
+      <w:start w:val="1"/>
+      <w:numFmt w:val="decimal"/>
+      <w:lvlText w:val="%5."/>
+      <w:lvlJc w:val="left"/>
+      <w:pPr>
+        <w:tabs>
+          <w:tab w:val="num" w:pos="3600"/>
+        </w:tabs>
+        <w:ind w:left="3600" w:hanging="360"/>
+      </w:pPr>
+    </w:lvl>
+    <w:lvl w:ilvl="5" w:tentative="1">
+      <w:start w:val="1"/>
+      <w:numFmt w:val="decimal"/>
+      <w:lvlText w:val="%6."/>
+      <w:lvlJc w:val="left"/>
+      <w:pPr>
+        <w:tabs>
+          <w:tab w:val="num" w:pos="4320"/>
+        </w:tabs>
+        <w:ind w:left="4320" w:hanging="360"/>
+      </w:pPr>
+    </w:lvl>
+    <w:lvl w:ilvl="6" w:tentative="1">
+      <w:start w:val="1"/>
+      <w:numFmt w:val="decimal"/>
+      <w:lvlText w:val="%7."/>
+      <w:lvlJc w:val="left"/>
+      <w:pPr>
+        <w:tabs>
+          <w:tab w:val="num" w:pos="5040"/>
+        </w:tabs>
+        <w:ind w:left="5040" w:hanging="360"/>
+      </w:pPr>
+    </w:lvl>
+    <w:lvl w:ilvl="7" w:tentative="1">
+      <w:start w:val="1"/>
+      <w:numFmt w:val="decimal"/>
+      <w:lvlText w:val="%8."/>
+      <w:lvlJc w:val="left"/>
+      <w:pPr>
+        <w:tabs>
+          <w:tab w:val="num" w:pos="5760"/>
+        </w:tabs>
+        <w:ind w:left="5760" w:hanging="360"/>
+      </w:pPr>
+    </w:lvl>
+    <w:lvl w:ilvl="8" w:tentative="1">
+      <w:start w:val="1"/>
+      <w:numFmt w:val="decimal"/>
+      <w:lvlText w:val="%9."/>
+      <w:lvlJc w:val="left"/>
+      <w:pPr>
+        <w:tabs>
+          <w:tab w:val="num" w:pos="6480"/>
+        </w:tabs>
+        <w:ind w:left="6480" w:hanging="360"/>
+      </w:pPr>
+    </w:lvl>
+  </w:abstractNum>
+  <w:abstractNum w:abstractNumId="6" w15:restartNumberingAfterBreak="0">
+    <w:nsid w:val="665650EF"/>
+    <w:multiLevelType w:val="multilevel"/>
+    <w:tmpl w:val="46D850BC"/>
+    <w:lvl w:ilvl="0">
+      <w:start w:val="1"/>
+      <w:numFmt w:val="decimal"/>
+      <w:lvlText w:val="%1."/>
+      <w:lvlJc w:val="left"/>
+      <w:pPr>
+        <w:tabs>
+          <w:tab w:val="num" w:pos="720"/>
+        </w:tabs>
+        <w:ind w:left="720" w:hanging="360"/>
+      </w:pPr>
+    </w:lvl>
+    <w:lvl w:ilvl="1" w:tentative="1">
+      <w:start w:val="1"/>
+      <w:numFmt w:val="decimal"/>
+      <w:lvlText w:val="%2."/>
+      <w:lvlJc w:val="left"/>
+      <w:pPr>
+        <w:tabs>
+          <w:tab w:val="num" w:pos="1440"/>
+        </w:tabs>
+        <w:ind w:left="1440" w:hanging="360"/>
+      </w:pPr>
+    </w:lvl>
+    <w:lvl w:ilvl="2" w:tentative="1">
+      <w:start w:val="1"/>
+      <w:numFmt w:val="decimal"/>
+      <w:lvlText w:val="%3."/>
+      <w:lvlJc w:val="left"/>
+      <w:pPr>
+        <w:tabs>
+          <w:tab w:val="num" w:pos="2160"/>
+        </w:tabs>
+        <w:ind w:left="2160" w:hanging="360"/>
+      </w:pPr>
+    </w:lvl>
+    <w:lvl w:ilvl="3" w:tentative="1">
+      <w:start w:val="1"/>
+      <w:numFmt w:val="decimal"/>
+      <w:lvlText w:val="%4."/>
+      <w:lvlJc w:val="left"/>
+      <w:pPr>
+        <w:tabs>
+          <w:tab w:val="num" w:pos="2880"/>
+        </w:tabs>
+        <w:ind w:left="2880" w:hanging="360"/>
+      </w:pPr>
+    </w:lvl>
+    <w:lvl w:ilvl="4" w:tentative="1">
+      <w:start w:val="1"/>
+      <w:numFmt w:val="decimal"/>
+      <w:lvlText w:val="%5."/>
+      <w:lvlJc w:val="left"/>
+      <w:pPr>
+        <w:tabs>
+          <w:tab w:val="num" w:pos="3600"/>
+        </w:tabs>
+        <w:ind w:left="3600" w:hanging="360"/>
+      </w:pPr>
+    </w:lvl>
+    <w:lvl w:ilvl="5" w:tentative="1">
+      <w:start w:val="1"/>
+      <w:numFmt w:val="decimal"/>
+      <w:lvlText w:val="%6."/>
+      <w:lvlJc w:val="left"/>
+      <w:pPr>
+        <w:tabs>
+          <w:tab w:val="num" w:pos="4320"/>
+        </w:tabs>
+        <w:ind w:left="4320" w:hanging="360"/>
+      </w:pPr>
+    </w:lvl>
+    <w:lvl w:ilvl="6" w:tentative="1">
+      <w:start w:val="1"/>
+      <w:numFmt w:val="decimal"/>
+      <w:lvlText w:val="%7."/>
+      <w:lvlJc w:val="left"/>
+      <w:pPr>
+        <w:tabs>
+          <w:tab w:val="num" w:pos="5040"/>
+        </w:tabs>
+        <w:ind w:left="5040" w:hanging="360"/>
+      </w:pPr>
+    </w:lvl>
+    <w:lvl w:ilvl="7" w:tentative="1">
+      <w:start w:val="1"/>
+      <w:numFmt w:val="decimal"/>
+      <w:lvlText w:val="%8."/>
+      <w:lvlJc w:val="left"/>
+      <w:pPr>
+        <w:tabs>
+          <w:tab w:val="num" w:pos="5760"/>
+        </w:tabs>
+        <w:ind w:left="5760" w:hanging="360"/>
+      </w:pPr>
+    </w:lvl>
+    <w:lvl w:ilvl="8" w:tentative="1">
+      <w:start w:val="1"/>
+      <w:numFmt w:val="decimal"/>
+      <w:lvlText w:val="%9."/>
+      <w:lvlJc w:val="left"/>
+      <w:pPr>
+        <w:tabs>
+          <w:tab w:val="num" w:pos="6480"/>
+        </w:tabs>
+        <w:ind w:left="6480" w:hanging="360"/>
+      </w:pPr>
+    </w:lvl>
+  </w:abstractNum>
+  <w:abstractNum w:abstractNumId="7" w15:restartNumberingAfterBreak="0">
     <w:nsid w:val="69CB6B50"/>
     <w:multiLevelType w:val="multilevel"/>
     <w:tmpl w:val="74F685F4"/>
@@ -930,7 +1849,7 @@
       </w:pPr>
     </w:lvl>
   </w:abstractNum>
-  <w:abstractNum w:abstractNumId="3" w15:restartNumberingAfterBreak="0">
+  <w:abstractNum w:abstractNumId="8" w15:restartNumberingAfterBreak="0">
     <w:nsid w:val="6F321021"/>
     <w:multiLevelType w:val="hybridMultilevel"/>
     <w:tmpl w:val="D6BA271A"/>
@@ -1044,16 +1963,31 @@
     </w:lvl>
   </w:abstractNum>
   <w:num w:numId="1" w16cid:durableId="1887717418">
-    <w:abstractNumId w:val="1"/>
+    <w:abstractNumId w:val="3"/>
   </w:num>
   <w:num w:numId="2" w16cid:durableId="1399324997">
-    <w:abstractNumId w:val="3"/>
+    <w:abstractNumId w:val="8"/>
   </w:num>
   <w:num w:numId="3" w16cid:durableId="573902081">
+    <w:abstractNumId w:val="7"/>
+  </w:num>
+  <w:num w:numId="4" w16cid:durableId="560288457">
     <w:abstractNumId w:val="2"/>
   </w:num>
-  <w:num w:numId="4" w16cid:durableId="560288457">
+  <w:num w:numId="5" w16cid:durableId="1202791933">
+    <w:abstractNumId w:val="6"/>
+  </w:num>
+  <w:num w:numId="6" w16cid:durableId="225773108">
     <w:abstractNumId w:val="0"/>
+  </w:num>
+  <w:num w:numId="7" w16cid:durableId="789981090">
+    <w:abstractNumId w:val="5"/>
+  </w:num>
+  <w:num w:numId="8" w16cid:durableId="1982222788">
+    <w:abstractNumId w:val="4"/>
+  </w:num>
+  <w:num w:numId="9" w16cid:durableId="595745837">
+    <w:abstractNumId w:val="1"/>
   </w:num>
 </w:numbering>
 </file>
